--- a/历史资料/七上历史知识点.docx
+++ b/历史资料/七上历史知识点.docx
@@ -1980,7 +1980,7 @@
           <w:sz w:val="24"/>
           <w:szCs w:val="26"/>
         </w:rPr>
-        <w:t>首发</w:t>
+        <w:t>首发明</w:t>
       </w:r>
       <w:proofErr w:type="gramEnd"/>
       <w:r>
@@ -1992,7 +1992,7 @@
           <w:sz w:val="24"/>
           <w:szCs w:val="26"/>
         </w:rPr>
-        <w:t>明算盘，妻子嫘祖养蚕缫丝，。 </w:t>
+        <w:t>算盘，妻子嫘祖养蚕缫丝，。 </w:t>
       </w:r>
     </w:p>
     <w:p>
@@ -3061,31 +3061,7 @@
                 <w:sz w:val="24"/>
                 <w:szCs w:val="26"/>
               </w:rPr>
-              <w:t>（</w:t>
-            </w:r>
-            <w:proofErr w:type="spellStart"/>
-            <w:r>
-              <w:rPr>
-                <w:rFonts w:ascii="宋体" w:eastAsia="宋体" w:hAnsi="宋体" w:cs="宋体" w:hint="eastAsia"/>
-                <w:color w:val="333333"/>
-                <w:spacing w:val="8"/>
-                <w:kern w:val="0"/>
-                <w:sz w:val="24"/>
-                <w:szCs w:val="26"/>
-              </w:rPr>
-              <w:t>bo</w:t>
-            </w:r>
-            <w:proofErr w:type="spellEnd"/>
-            <w:r>
-              <w:rPr>
-                <w:rFonts w:ascii="宋体" w:eastAsia="宋体" w:hAnsi="宋体" w:cs="宋体" w:hint="eastAsia"/>
-                <w:color w:val="333333"/>
-                <w:spacing w:val="8"/>
-                <w:kern w:val="0"/>
-                <w:sz w:val="24"/>
-                <w:szCs w:val="26"/>
-              </w:rPr>
-              <w:t>）</w:t>
+              <w:t>（bo）</w:t>
             </w:r>
           </w:p>
         </w:tc>
@@ -4514,7 +4490,31 @@
           <w:sz w:val="24"/>
           <w:szCs w:val="26"/>
         </w:rPr>
-        <w:t>、狄、蛮、夷等民族长期交往和斗争，出现了大规模的民族交融。</w:t>
+        <w:t>、</w:t>
+      </w:r>
+      <w:proofErr w:type="gramStart"/>
+      <w:r>
+        <w:rPr>
+          <w:rFonts w:ascii="宋体" w:eastAsia="宋体" w:hAnsi="宋体" w:cs="宋体" w:hint="eastAsia"/>
+          <w:color w:val="333333"/>
+          <w:spacing w:val="8"/>
+          <w:kern w:val="0"/>
+          <w:sz w:val="24"/>
+          <w:szCs w:val="26"/>
+        </w:rPr>
+        <w:t>狄</w:t>
+      </w:r>
+      <w:proofErr w:type="gramEnd"/>
+      <w:r>
+        <w:rPr>
+          <w:rFonts w:ascii="宋体" w:eastAsia="宋体" w:hAnsi="宋体" w:cs="宋体" w:hint="eastAsia"/>
+          <w:color w:val="333333"/>
+          <w:spacing w:val="8"/>
+          <w:kern w:val="0"/>
+          <w:sz w:val="24"/>
+          <w:szCs w:val="26"/>
+        </w:rPr>
+        <w:t>、蛮、夷等民族长期交往和斗争，出现了大规模的民族交融。</w:t>
       </w:r>
     </w:p>
     <w:p>
@@ -7825,7 +7825,29 @@
           <w:sz w:val="24"/>
           <w:szCs w:val="26"/>
         </w:rPr>
-        <w:t>秦的暴政       直接原因：遇雨误期，按律当斩</w:t>
+        <w:t xml:space="preserve">秦的暴政       </w:t>
+      </w:r>
+      <w:r>
+        <w:rPr>
+          <w:rFonts w:ascii="Microsoft YaHei UI" w:eastAsia="Microsoft YaHei UI" w:hAnsi="Microsoft YaHei UI" w:cs="宋体" w:hint="eastAsia"/>
+          <w:color w:val="333333"/>
+          <w:spacing w:val="8"/>
+          <w:kern w:val="0"/>
+          <w:sz w:val="26"/>
+          <w:szCs w:val="26"/>
+        </w:rPr>
+        <w:t>直接原因：</w:t>
+      </w:r>
+      <w:r>
+        <w:rPr>
+          <w:rFonts w:ascii="宋体" w:eastAsia="宋体" w:hAnsi="宋体" w:cs="宋体" w:hint="eastAsia"/>
+          <w:color w:val="333333"/>
+          <w:spacing w:val="8"/>
+          <w:kern w:val="0"/>
+          <w:sz w:val="24"/>
+          <w:szCs w:val="26"/>
+        </w:rPr>
+        <w:t>遇雨误期，按律当斩</w:t>
       </w:r>
     </w:p>
     <w:p>
@@ -7861,7 +7883,73 @@
           <w:sz w:val="24"/>
           <w:szCs w:val="26"/>
         </w:rPr>
-        <w:t>公元前209年           地点：大泽乡      领导人：陈胜、吴广 </w:t>
+        <w:t>公元前209年</w:t>
+      </w:r>
+      <w:r>
+        <w:rPr>
+          <w:rFonts w:ascii="宋体" w:eastAsia="宋体" w:hAnsi="宋体" w:cs="宋体"/>
+          <w:color w:val="333333"/>
+          <w:spacing w:val="8"/>
+          <w:kern w:val="0"/>
+          <w:sz w:val="24"/>
+          <w:szCs w:val="26"/>
+        </w:rPr>
+        <w:t xml:space="preserve">    </w:t>
+      </w:r>
+      <w:r>
+        <w:rPr>
+          <w:rFonts w:ascii="宋体" w:eastAsia="宋体" w:hAnsi="宋体" w:cs="宋体" w:hint="eastAsia"/>
+          <w:color w:val="333333"/>
+          <w:spacing w:val="8"/>
+          <w:kern w:val="0"/>
+          <w:sz w:val="24"/>
+          <w:szCs w:val="26"/>
+        </w:rPr>
+        <w:t> </w:t>
+      </w:r>
+      <w:r>
+        <w:rPr>
+          <w:rFonts w:ascii="Microsoft YaHei UI" w:eastAsia="Microsoft YaHei UI" w:hAnsi="Microsoft YaHei UI" w:cs="宋体" w:hint="eastAsia"/>
+          <w:color w:val="333333"/>
+          <w:spacing w:val="8"/>
+          <w:kern w:val="0"/>
+          <w:sz w:val="26"/>
+          <w:szCs w:val="26"/>
+        </w:rPr>
+        <w:t>地点：</w:t>
+      </w:r>
+      <w:r>
+        <w:rPr>
+          <w:rFonts w:ascii="宋体" w:eastAsia="宋体" w:hAnsi="宋体" w:cs="宋体" w:hint="eastAsia"/>
+          <w:color w:val="333333"/>
+          <w:spacing w:val="8"/>
+          <w:kern w:val="0"/>
+          <w:sz w:val="24"/>
+          <w:szCs w:val="26"/>
+        </w:rPr>
+        <w:t>大泽乡  </w:t>
+      </w:r>
+      <w:r>
+        <w:rPr>
+          <w:rFonts w:ascii="Microsoft YaHei UI" w:eastAsia="Microsoft YaHei UI" w:hAnsi="Microsoft YaHei UI" w:cs="宋体" w:hint="eastAsia"/>
+          <w:color w:val="333333"/>
+          <w:spacing w:val="8"/>
+          <w:kern w:val="0"/>
+          <w:sz w:val="26"/>
+          <w:szCs w:val="26"/>
+        </w:rPr>
+        <w:t>领导人：</w:t>
+      </w:r>
+      <w:r>
+        <w:rPr>
+          <w:rFonts w:ascii="宋体" w:eastAsia="宋体" w:hAnsi="宋体" w:cs="宋体" w:hint="eastAsia"/>
+          <w:color w:val="333333"/>
+          <w:spacing w:val="8"/>
+          <w:kern w:val="0"/>
+          <w:sz w:val="24"/>
+          <w:szCs w:val="26"/>
+        </w:rPr>
+        <w:t>陈胜、吴广 </w:t>
       </w:r>
     </w:p>
     <w:p>
@@ -16577,7 +16665,31 @@
           <w:sz w:val="24"/>
           <w:szCs w:val="26"/>
         </w:rPr>
-        <w:t>、氐、羌（五胡内迁）</w:t>
+        <w:t>、</w:t>
+      </w:r>
+      <w:proofErr w:type="gramStart"/>
+      <w:r>
+        <w:rPr>
+          <w:rFonts w:ascii="宋体" w:eastAsia="宋体" w:hAnsi="宋体" w:cs="宋体" w:hint="eastAsia"/>
+          <w:color w:val="333333"/>
+          <w:spacing w:val="8"/>
+          <w:kern w:val="0"/>
+          <w:sz w:val="24"/>
+          <w:szCs w:val="26"/>
+        </w:rPr>
+        <w:t>氐</w:t>
+      </w:r>
+      <w:proofErr w:type="gramEnd"/>
+      <w:r>
+        <w:rPr>
+          <w:rFonts w:ascii="宋体" w:eastAsia="宋体" w:hAnsi="宋体" w:cs="宋体" w:hint="eastAsia"/>
+          <w:color w:val="333333"/>
+          <w:spacing w:val="8"/>
+          <w:kern w:val="0"/>
+          <w:sz w:val="24"/>
+          <w:szCs w:val="26"/>
+        </w:rPr>
+        <w:t>、羌（五胡内迁）</w:t>
       </w:r>
     </w:p>
     <w:p>
@@ -16685,7 +16797,7 @@
           <w:sz w:val="24"/>
           <w:szCs w:val="26"/>
         </w:rPr>
-        <w:t>苻氏建</w:t>
+        <w:t>苻氏建立</w:t>
       </w:r>
       <w:proofErr w:type="gramEnd"/>
       <w:r>
@@ -16697,7 +16809,7 @@
           <w:sz w:val="24"/>
           <w:szCs w:val="26"/>
         </w:rPr>
-        <w:t>立的前秦统一了黄河流域。</w:t>
+        <w:t>的前秦统一了黄河流域。</w:t>
       </w:r>
       <w:proofErr w:type="gramStart"/>
       <w:r>
@@ -16721,7 +16833,31 @@
           <w:sz w:val="24"/>
           <w:szCs w:val="26"/>
         </w:rPr>
-        <w:t>族贵族受汉族文明影响，皇帝苻坚汉文化修养很高 </w:t>
+        <w:t>族贵族受汉族文明影响，皇帝</w:t>
+      </w:r>
+      <w:proofErr w:type="gramStart"/>
+      <w:r>
+        <w:rPr>
+          <w:rFonts w:ascii="宋体" w:eastAsia="宋体" w:hAnsi="宋体" w:cs="宋体" w:hint="eastAsia"/>
+          <w:color w:val="333333"/>
+          <w:spacing w:val="8"/>
+          <w:kern w:val="0"/>
+          <w:sz w:val="24"/>
+          <w:szCs w:val="26"/>
+        </w:rPr>
+        <w:t>苻坚</w:t>
+      </w:r>
+      <w:proofErr w:type="gramEnd"/>
+      <w:r>
+        <w:rPr>
+          <w:rFonts w:ascii="宋体" w:eastAsia="宋体" w:hAnsi="宋体" w:cs="宋体" w:hint="eastAsia"/>
+          <w:color w:val="333333"/>
+          <w:spacing w:val="8"/>
+          <w:kern w:val="0"/>
+          <w:sz w:val="24"/>
+          <w:szCs w:val="26"/>
+        </w:rPr>
+        <w:t>汉文化修养很高 </w:t>
       </w:r>
     </w:p>
     <w:p>
@@ -17394,7 +17530,7 @@
         <w:widowControl/>
         <w:shd w:val="clear" w:color="auto" w:fill="FFFFFF"/>
         <w:rPr>
-          <w:rFonts w:ascii="宋体" w:eastAsia="宋体" w:hAnsi="宋体" w:cs="宋体" w:hint="eastAsia"/>
+          <w:rFonts w:ascii="宋体" w:eastAsia="宋体" w:hAnsi="宋体" w:cs="宋体"/>
           <w:color w:val="333333"/>
           <w:spacing w:val="8"/>
           <w:kern w:val="0"/>
@@ -17709,479 +17845,468 @@
           <w:sz w:val="24"/>
           <w:szCs w:val="26"/>
         </w:rPr>
-        <w:t>4世纪后期鲜卑拓跋部建立北魏，439年北魏统一北方，鲜卑拓跋部仍保持鲜卑的习俗，要</w:t>
+        <w:t>4世纪后期鲜卑拓跋部建立北魏，439年北魏统一北方，鲜卑拓跋部仍保持鲜卑的习俗，要治理好广大的北方地区困难重重。  </w:t>
+      </w:r>
+    </w:p>
+    <w:p>
+      <w:pPr>
+        <w:widowControl/>
+        <w:shd w:val="clear" w:color="auto" w:fill="FFFFFF"/>
+        <w:rPr>
+          <w:rFonts w:ascii="Microsoft YaHei UI" w:eastAsia="Microsoft YaHei UI" w:hAnsi="Microsoft YaHei UI" w:cs="宋体"/>
+          <w:color w:val="333333"/>
+          <w:spacing w:val="8"/>
+          <w:kern w:val="0"/>
+          <w:sz w:val="26"/>
+          <w:szCs w:val="26"/>
+        </w:rPr>
+      </w:pPr>
+      <w:r>
+        <w:rPr>
+          <w:rFonts w:ascii="Microsoft YaHei UI" w:eastAsia="Microsoft YaHei UI" w:hAnsi="Microsoft YaHei UI" w:cs="宋体" w:hint="eastAsia"/>
+          <w:color w:val="333333"/>
+          <w:spacing w:val="8"/>
+          <w:kern w:val="0"/>
+          <w:sz w:val="26"/>
+          <w:szCs w:val="26"/>
+        </w:rPr>
+        <w:t>2.孝文帝改革</w:t>
+      </w:r>
+    </w:p>
+    <w:p>
+      <w:pPr>
+        <w:widowControl/>
+        <w:shd w:val="clear" w:color="auto" w:fill="FFFFFF"/>
+        <w:rPr>
+          <w:rFonts w:ascii="Microsoft YaHei UI" w:eastAsia="Microsoft YaHei UI" w:hAnsi="Microsoft YaHei UI" w:cs="宋体"/>
+          <w:color w:val="333333"/>
+          <w:spacing w:val="8"/>
+          <w:kern w:val="0"/>
+          <w:sz w:val="26"/>
+          <w:szCs w:val="26"/>
+        </w:rPr>
+      </w:pPr>
+      <w:r>
+        <w:rPr>
+          <w:rFonts w:ascii="Microsoft YaHei UI" w:eastAsia="Microsoft YaHei UI" w:hAnsi="Microsoft YaHei UI" w:cs="宋体" w:hint="eastAsia"/>
+          <w:color w:val="333333"/>
+          <w:spacing w:val="8"/>
+          <w:kern w:val="0"/>
+          <w:sz w:val="26"/>
+          <w:szCs w:val="26"/>
+        </w:rPr>
+        <w:t>（1）措施：</w:t>
+      </w:r>
+      <w:r>
+        <w:rPr>
+          <w:rFonts w:ascii="宋体" w:eastAsia="宋体" w:hAnsi="宋体" w:cs="宋体" w:hint="eastAsia"/>
+          <w:color w:val="333333"/>
+          <w:spacing w:val="8"/>
+          <w:kern w:val="0"/>
+          <w:sz w:val="24"/>
+          <w:szCs w:val="26"/>
+        </w:rPr>
+        <w:t>①494年迁都洛阳；②推行汉化措施：说汉语；穿汉服；改汉姓；</w:t>
+      </w:r>
+      <w:proofErr w:type="gramStart"/>
+      <w:r>
+        <w:rPr>
+          <w:rFonts w:ascii="宋体" w:eastAsia="宋体" w:hAnsi="宋体" w:cs="宋体" w:hint="eastAsia"/>
+          <w:color w:val="333333"/>
+          <w:spacing w:val="8"/>
+          <w:kern w:val="0"/>
+          <w:sz w:val="24"/>
+          <w:szCs w:val="26"/>
+        </w:rPr>
+        <w:t>通汉婚</w:t>
+      </w:r>
+      <w:proofErr w:type="gramEnd"/>
+      <w:r>
+        <w:rPr>
+          <w:rFonts w:ascii="宋体" w:eastAsia="宋体" w:hAnsi="宋体" w:cs="宋体" w:hint="eastAsia"/>
+          <w:color w:val="333333"/>
+          <w:spacing w:val="8"/>
+          <w:kern w:val="0"/>
+          <w:sz w:val="24"/>
+          <w:szCs w:val="26"/>
+        </w:rPr>
+        <w:t>（与汉联姻）</w:t>
+      </w:r>
+      <w:r>
+        <w:rPr>
+          <w:rFonts w:ascii="Microsoft YaHei UI" w:eastAsia="Microsoft YaHei UI" w:hAnsi="Microsoft YaHei UI" w:cs="宋体" w:hint="eastAsia"/>
+          <w:color w:val="333333"/>
+          <w:spacing w:val="8"/>
+          <w:kern w:val="0"/>
+          <w:sz w:val="26"/>
+          <w:szCs w:val="26"/>
+        </w:rPr>
+        <w:t>。</w:t>
+      </w:r>
+    </w:p>
+    <w:p>
+      <w:pPr>
+        <w:widowControl/>
+        <w:shd w:val="clear" w:color="auto" w:fill="FFFFFF"/>
+        <w:rPr>
+          <w:rFonts w:ascii="宋体" w:eastAsia="宋体" w:hAnsi="宋体" w:cs="宋体"/>
+          <w:color w:val="333333"/>
+          <w:spacing w:val="8"/>
+          <w:kern w:val="0"/>
+          <w:sz w:val="24"/>
+          <w:szCs w:val="26"/>
+        </w:rPr>
+      </w:pPr>
+      <w:r>
+        <w:rPr>
+          <w:rFonts w:ascii="Microsoft YaHei UI" w:eastAsia="Microsoft YaHei UI" w:hAnsi="Microsoft YaHei UI" w:cs="宋体" w:hint="eastAsia"/>
+          <w:color w:val="333333"/>
+          <w:spacing w:val="8"/>
+          <w:kern w:val="0"/>
+          <w:sz w:val="26"/>
+          <w:szCs w:val="26"/>
+        </w:rPr>
+        <w:t>（2）影响：</w:t>
+      </w:r>
+      <w:r>
+        <w:rPr>
+          <w:rFonts w:ascii="宋体" w:eastAsia="宋体" w:hAnsi="宋体" w:cs="宋体" w:hint="eastAsia"/>
+          <w:color w:val="333333"/>
+          <w:spacing w:val="8"/>
+          <w:kern w:val="0"/>
+          <w:sz w:val="24"/>
+          <w:szCs w:val="26"/>
+        </w:rPr>
+        <w:t>促进了民族交融，增强了北魏的实力。 </w:t>
+      </w:r>
+    </w:p>
+    <w:p>
+      <w:pPr>
+        <w:widowControl/>
+        <w:shd w:val="clear" w:color="auto" w:fill="FFFFFF"/>
+        <w:rPr>
+          <w:rFonts w:ascii="Microsoft YaHei UI" w:eastAsia="Microsoft YaHei UI" w:hAnsi="Microsoft YaHei UI" w:cs="宋体"/>
+          <w:color w:val="333333"/>
+          <w:spacing w:val="8"/>
+          <w:kern w:val="0"/>
+          <w:sz w:val="26"/>
+          <w:szCs w:val="26"/>
+        </w:rPr>
+      </w:pPr>
+      <w:r>
+        <w:rPr>
+          <w:rFonts w:ascii="Microsoft YaHei UI" w:eastAsia="Microsoft YaHei UI" w:hAnsi="Microsoft YaHei UI" w:cs="宋体" w:hint="eastAsia"/>
+          <w:color w:val="333333"/>
+          <w:spacing w:val="8"/>
+          <w:kern w:val="0"/>
+          <w:sz w:val="26"/>
+          <w:szCs w:val="26"/>
+        </w:rPr>
+        <w:t>三、 北方地区的民族交融。</w:t>
+      </w:r>
+    </w:p>
+    <w:p>
+      <w:pPr>
+        <w:widowControl/>
+        <w:shd w:val="clear" w:color="auto" w:fill="FFFFFF"/>
+        <w:rPr>
+          <w:rFonts w:ascii="Microsoft YaHei UI" w:eastAsia="Microsoft YaHei UI" w:hAnsi="Microsoft YaHei UI" w:cs="宋体"/>
+          <w:color w:val="333333"/>
+          <w:spacing w:val="8"/>
+          <w:kern w:val="0"/>
+          <w:sz w:val="26"/>
+          <w:szCs w:val="26"/>
+        </w:rPr>
+      </w:pPr>
+      <w:r>
+        <w:rPr>
+          <w:rFonts w:ascii="Microsoft YaHei UI" w:eastAsia="Microsoft YaHei UI" w:hAnsi="Microsoft YaHei UI" w:cs="宋体" w:hint="eastAsia"/>
+          <w:color w:val="333333"/>
+          <w:spacing w:val="8"/>
+          <w:kern w:val="0"/>
+          <w:sz w:val="26"/>
+          <w:szCs w:val="26"/>
+        </w:rPr>
+        <w:t>1.主要表现：</w:t>
+      </w:r>
+    </w:p>
+    <w:p>
+      <w:pPr>
+        <w:widowControl/>
+        <w:shd w:val="clear" w:color="auto" w:fill="FFFFFF"/>
+        <w:rPr>
+          <w:rFonts w:ascii="宋体" w:eastAsia="宋体" w:hAnsi="宋体" w:cs="宋体"/>
+          <w:color w:val="333333"/>
+          <w:spacing w:val="8"/>
+          <w:kern w:val="0"/>
+          <w:sz w:val="24"/>
+          <w:szCs w:val="26"/>
+        </w:rPr>
+      </w:pPr>
+      <w:r>
+        <w:rPr>
+          <w:rFonts w:ascii="Microsoft YaHei UI" w:eastAsia="Microsoft YaHei UI" w:hAnsi="Microsoft YaHei UI" w:cs="宋体" w:hint="eastAsia"/>
+          <w:color w:val="333333"/>
+          <w:spacing w:val="8"/>
+          <w:kern w:val="0"/>
+          <w:sz w:val="26"/>
+          <w:szCs w:val="26"/>
+        </w:rPr>
+        <w:t>（1）经济、生活方面：</w:t>
+      </w:r>
+      <w:r>
+        <w:rPr>
+          <w:rFonts w:ascii="宋体" w:eastAsia="宋体" w:hAnsi="宋体" w:cs="宋体" w:hint="eastAsia"/>
+          <w:color w:val="333333"/>
+          <w:spacing w:val="8"/>
+          <w:kern w:val="0"/>
+          <w:sz w:val="24"/>
+          <w:szCs w:val="26"/>
+        </w:rPr>
+        <w:t>内迁</w:t>
+      </w:r>
+      <w:proofErr w:type="gramStart"/>
+      <w:r>
+        <w:rPr>
+          <w:rFonts w:ascii="宋体" w:eastAsia="宋体" w:hAnsi="宋体" w:cs="宋体" w:hint="eastAsia"/>
+          <w:color w:val="333333"/>
+          <w:spacing w:val="8"/>
+          <w:kern w:val="0"/>
+          <w:sz w:val="24"/>
+          <w:szCs w:val="26"/>
+        </w:rPr>
+        <w:t>各族与</w:t>
+      </w:r>
+      <w:proofErr w:type="gramEnd"/>
+      <w:r>
+        <w:rPr>
+          <w:rFonts w:ascii="宋体" w:eastAsia="宋体" w:hAnsi="宋体" w:cs="宋体" w:hint="eastAsia"/>
+          <w:color w:val="333333"/>
+          <w:spacing w:val="8"/>
+          <w:kern w:val="0"/>
+          <w:sz w:val="24"/>
+          <w:szCs w:val="26"/>
+        </w:rPr>
+        <w:t>当地</w:t>
+      </w:r>
+      <w:proofErr w:type="gramStart"/>
+      <w:r>
+        <w:rPr>
+          <w:rFonts w:ascii="宋体" w:eastAsia="宋体" w:hAnsi="宋体" w:cs="宋体" w:hint="eastAsia"/>
+          <w:color w:val="333333"/>
+          <w:spacing w:val="8"/>
+          <w:kern w:val="0"/>
+          <w:sz w:val="24"/>
+          <w:szCs w:val="26"/>
+        </w:rPr>
+        <w:t>汉人错居杂处</w:t>
+      </w:r>
+      <w:proofErr w:type="gramEnd"/>
+      <w:r>
+        <w:rPr>
+          <w:rFonts w:ascii="宋体" w:eastAsia="宋体" w:hAnsi="宋体" w:cs="宋体" w:hint="eastAsia"/>
+          <w:color w:val="333333"/>
+          <w:spacing w:val="8"/>
+          <w:kern w:val="0"/>
+          <w:sz w:val="24"/>
+          <w:szCs w:val="26"/>
+        </w:rPr>
+        <w:t>，开始过着定居生活，他们学习汉族农业技艺、从事农业生产，逐渐从畜牧业生产转为从事农业生产；汉族也学习各族畜牧经验，学习和接受北方各族人民的食物、服装、用具等</w:t>
+      </w:r>
+      <w:r>
+        <w:rPr>
+          <w:rFonts w:ascii="宋体" w:eastAsia="宋体" w:hAnsi="宋体" w:cs="宋体" w:hint="eastAsia"/>
+          <w:color w:val="333333"/>
+          <w:spacing w:val="8"/>
+          <w:kern w:val="0"/>
+          <w:sz w:val="24"/>
+          <w:szCs w:val="26"/>
+        </w:rPr>
+        <w:t>。</w:t>
+      </w:r>
+    </w:p>
+    <w:p>
+      <w:pPr>
+        <w:widowControl/>
+        <w:shd w:val="clear" w:color="auto" w:fill="FFFFFF"/>
+        <w:rPr>
+          <w:rFonts w:ascii="宋体" w:eastAsia="宋体" w:hAnsi="宋体" w:cs="宋体"/>
+          <w:color w:val="333333"/>
+          <w:spacing w:val="8"/>
+          <w:kern w:val="0"/>
+          <w:sz w:val="24"/>
+          <w:szCs w:val="26"/>
+        </w:rPr>
+      </w:pPr>
+      <w:r>
+        <w:rPr>
+          <w:rFonts w:ascii="Microsoft YaHei UI" w:eastAsia="Microsoft YaHei UI" w:hAnsi="Microsoft YaHei UI" w:cs="宋体" w:hint="eastAsia"/>
+          <w:color w:val="333333"/>
+          <w:spacing w:val="8"/>
+          <w:kern w:val="0"/>
+          <w:sz w:val="26"/>
+          <w:szCs w:val="26"/>
+        </w:rPr>
+        <w:t>（2）政治方面：</w:t>
+      </w:r>
+      <w:r>
+        <w:rPr>
+          <w:rFonts w:ascii="宋体" w:eastAsia="宋体" w:hAnsi="宋体" w:cs="宋体" w:hint="eastAsia"/>
+          <w:color w:val="333333"/>
+          <w:spacing w:val="8"/>
+          <w:kern w:val="0"/>
+          <w:sz w:val="24"/>
+          <w:szCs w:val="26"/>
+        </w:rPr>
+        <w:t>十六国北朝政权的统治者，与汉族士人合作，沿袭中原地区原有的统治方式，实行君主专制制度。</w:t>
+      </w:r>
+    </w:p>
+    <w:p>
+      <w:pPr>
+        <w:widowControl/>
+        <w:shd w:val="clear" w:color="auto" w:fill="FFFFFF"/>
+        <w:rPr>
+          <w:rFonts w:ascii="宋体" w:eastAsia="宋体" w:hAnsi="宋体" w:cs="宋体"/>
+          <w:color w:val="333333"/>
+          <w:spacing w:val="8"/>
+          <w:kern w:val="0"/>
+          <w:sz w:val="24"/>
+          <w:szCs w:val="26"/>
+        </w:rPr>
+      </w:pPr>
+      <w:r>
+        <w:rPr>
+          <w:rFonts w:ascii="Microsoft YaHei UI" w:eastAsia="Microsoft YaHei UI" w:hAnsi="Microsoft YaHei UI" w:cs="宋体" w:hint="eastAsia"/>
+          <w:color w:val="333333"/>
+          <w:spacing w:val="8"/>
+          <w:kern w:val="0"/>
+          <w:sz w:val="26"/>
+          <w:szCs w:val="26"/>
+        </w:rPr>
+        <w:t>（3）文化方面：</w:t>
+      </w:r>
+      <w:r>
+        <w:rPr>
+          <w:rFonts w:ascii="宋体" w:eastAsia="宋体" w:hAnsi="宋体" w:cs="宋体" w:hint="eastAsia"/>
+          <w:color w:val="333333"/>
+          <w:spacing w:val="8"/>
+          <w:kern w:val="0"/>
+          <w:sz w:val="24"/>
+          <w:szCs w:val="26"/>
+        </w:rPr>
+        <w:t>内迁各族大多使用汉语；西北民族乐器、歌舞受汉族人民喜爱。</w:t>
+      </w:r>
+    </w:p>
+    <w:p>
+      <w:pPr>
+        <w:widowControl/>
+        <w:shd w:val="clear" w:color="auto" w:fill="FFFFFF"/>
+        <w:rPr>
+          <w:rFonts w:ascii="宋体" w:eastAsia="宋体" w:hAnsi="宋体" w:cs="宋体"/>
+          <w:color w:val="333333"/>
+          <w:spacing w:val="8"/>
+          <w:kern w:val="0"/>
+          <w:sz w:val="24"/>
+          <w:szCs w:val="26"/>
+        </w:rPr>
+      </w:pPr>
+      <w:r>
+        <w:rPr>
+          <w:rFonts w:ascii="Microsoft YaHei UI" w:eastAsia="Microsoft YaHei UI" w:hAnsi="Microsoft YaHei UI" w:cs="宋体" w:hint="eastAsia"/>
+          <w:color w:val="333333"/>
+          <w:spacing w:val="8"/>
+          <w:kern w:val="0"/>
+          <w:sz w:val="26"/>
+          <w:szCs w:val="26"/>
+        </w:rPr>
+        <w:lastRenderedPageBreak/>
+        <w:t>（4）民族心理：</w:t>
+      </w:r>
+      <w:r>
+        <w:rPr>
+          <w:rFonts w:ascii="宋体" w:eastAsia="宋体" w:hAnsi="宋体" w:cs="宋体" w:hint="eastAsia"/>
+          <w:color w:val="333333"/>
+          <w:spacing w:val="8"/>
+          <w:kern w:val="0"/>
+          <w:sz w:val="24"/>
+          <w:szCs w:val="26"/>
+        </w:rPr>
+        <w:t>“胡”“汉”观念逐渐淡薄，民族之间的隔阂与偏见逐渐减少。</w:t>
+      </w:r>
+    </w:p>
+    <w:p>
+      <w:pPr>
+        <w:widowControl/>
+        <w:shd w:val="clear" w:color="auto" w:fill="FFFFFF"/>
+        <w:rPr>
+          <w:rFonts w:ascii="宋体" w:eastAsia="宋体" w:hAnsi="宋体" w:cs="宋体"/>
+          <w:color w:val="333333"/>
+          <w:spacing w:val="8"/>
+          <w:kern w:val="0"/>
+          <w:sz w:val="24"/>
+          <w:szCs w:val="26"/>
+        </w:rPr>
+      </w:pPr>
+      <w:r>
+        <w:rPr>
+          <w:rFonts w:ascii="Microsoft YaHei UI" w:eastAsia="Microsoft YaHei UI" w:hAnsi="Microsoft YaHei UI" w:cs="宋体" w:hint="eastAsia"/>
+          <w:color w:val="333333"/>
+          <w:spacing w:val="8"/>
+          <w:kern w:val="0"/>
+          <w:sz w:val="26"/>
+          <w:szCs w:val="26"/>
+        </w:rPr>
+        <w:t>2.民族关系的总体特征：</w:t>
+      </w:r>
+      <w:r>
+        <w:rPr>
+          <w:rFonts w:ascii="宋体" w:eastAsia="宋体" w:hAnsi="宋体" w:cs="宋体" w:hint="eastAsia"/>
+          <w:color w:val="333333"/>
+          <w:spacing w:val="8"/>
+          <w:kern w:val="0"/>
+          <w:sz w:val="24"/>
+          <w:szCs w:val="26"/>
+        </w:rPr>
+        <w:t>有时矛盾激化，甚至发生战争，但在总体上，民族隔阂趋于消解，民族关系趋于和缓，北朝后期，我国北方出现了各民族的大交融。</w:t>
+      </w:r>
+    </w:p>
+    <w:p>
+      <w:pPr>
+        <w:widowControl/>
+        <w:shd w:val="clear" w:color="auto" w:fill="FFFFFF"/>
+        <w:rPr>
+          <w:rFonts w:ascii="宋体" w:eastAsia="宋体" w:hAnsi="宋体" w:cs="宋体"/>
+          <w:color w:val="333333"/>
+          <w:spacing w:val="8"/>
+          <w:kern w:val="0"/>
+          <w:sz w:val="24"/>
+          <w:szCs w:val="26"/>
+        </w:rPr>
+      </w:pPr>
+      <w:r>
+        <w:rPr>
+          <w:rFonts w:ascii="Microsoft YaHei UI" w:eastAsia="Microsoft YaHei UI" w:hAnsi="Microsoft YaHei UI" w:cs="宋体" w:hint="eastAsia"/>
+          <w:color w:val="333333"/>
+          <w:spacing w:val="8"/>
+          <w:kern w:val="0"/>
+          <w:sz w:val="26"/>
+          <w:szCs w:val="26"/>
+        </w:rPr>
+        <w:t>3.民族交融的影响：</w:t>
+      </w:r>
+      <w:r>
+        <w:rPr>
+          <w:rFonts w:ascii="宋体" w:eastAsia="宋体" w:hAnsi="宋体" w:cs="宋体" w:hint="eastAsia"/>
+          <w:color w:val="333333"/>
+          <w:spacing w:val="8"/>
+          <w:kern w:val="0"/>
+          <w:sz w:val="24"/>
+          <w:szCs w:val="26"/>
+        </w:rPr>
+        <w:t>①为中华民族的发展注入了新的动力 ②进一步丰富了中华民族的物质文化和精神文化③为以后隋唐时期多民族国家的繁荣与发展奠定了基础。</w:t>
       </w:r>
       <w:bookmarkStart w:id="0" w:name="_GoBack"/>
       <w:bookmarkEnd w:id="0"/>
-      <w:r>
-        <w:rPr>
-          <w:rFonts w:ascii="宋体" w:eastAsia="宋体" w:hAnsi="宋体" w:cs="宋体" w:hint="eastAsia"/>
-          <w:color w:val="333333"/>
-          <w:spacing w:val="8"/>
-          <w:kern w:val="0"/>
-          <w:sz w:val="24"/>
-          <w:szCs w:val="26"/>
-        </w:rPr>
-        <w:t>治理好广大的北方地区困难重重。  </w:t>
-      </w:r>
-    </w:p>
-    <w:p>
-      <w:pPr>
-        <w:widowControl/>
-        <w:shd w:val="clear" w:color="auto" w:fill="FFFFFF"/>
-        <w:rPr>
-          <w:rFonts w:ascii="Microsoft YaHei UI" w:eastAsia="Microsoft YaHei UI" w:hAnsi="Microsoft YaHei UI" w:cs="宋体"/>
-          <w:color w:val="333333"/>
-          <w:spacing w:val="8"/>
-          <w:kern w:val="0"/>
-          <w:sz w:val="26"/>
-          <w:szCs w:val="26"/>
-        </w:rPr>
-      </w:pPr>
-      <w:r>
-        <w:rPr>
-          <w:rFonts w:ascii="Microsoft YaHei UI" w:eastAsia="Microsoft YaHei UI" w:hAnsi="Microsoft YaHei UI" w:cs="宋体" w:hint="eastAsia"/>
-          <w:color w:val="333333"/>
-          <w:spacing w:val="8"/>
-          <w:kern w:val="0"/>
-          <w:sz w:val="26"/>
-          <w:szCs w:val="26"/>
-        </w:rPr>
-        <w:t>2.孝文帝改革</w:t>
-      </w:r>
-    </w:p>
-    <w:p>
-      <w:pPr>
-        <w:widowControl/>
-        <w:shd w:val="clear" w:color="auto" w:fill="FFFFFF"/>
-        <w:rPr>
-          <w:rFonts w:ascii="Microsoft YaHei UI" w:eastAsia="Microsoft YaHei UI" w:hAnsi="Microsoft YaHei UI" w:cs="宋体"/>
-          <w:color w:val="333333"/>
-          <w:spacing w:val="8"/>
-          <w:kern w:val="0"/>
-          <w:sz w:val="26"/>
-          <w:szCs w:val="26"/>
-        </w:rPr>
-      </w:pPr>
-      <w:r>
-        <w:rPr>
-          <w:rFonts w:ascii="Microsoft YaHei UI" w:eastAsia="Microsoft YaHei UI" w:hAnsi="Microsoft YaHei UI" w:cs="宋体" w:hint="eastAsia"/>
-          <w:color w:val="333333"/>
-          <w:spacing w:val="8"/>
-          <w:kern w:val="0"/>
-          <w:sz w:val="26"/>
-          <w:szCs w:val="26"/>
-        </w:rPr>
-        <w:t>（1）措施：</w:t>
-      </w:r>
-      <w:r>
-        <w:rPr>
-          <w:rFonts w:ascii="宋体" w:eastAsia="宋体" w:hAnsi="宋体" w:cs="宋体" w:hint="eastAsia"/>
-          <w:color w:val="333333"/>
-          <w:spacing w:val="8"/>
-          <w:kern w:val="0"/>
-          <w:sz w:val="24"/>
-          <w:szCs w:val="26"/>
-        </w:rPr>
-        <w:t>①494年迁都洛阳；②推行汉化措施：说汉语；穿汉服；改汉姓；</w:t>
-      </w:r>
-      <w:proofErr w:type="gramStart"/>
-      <w:r>
-        <w:rPr>
-          <w:rFonts w:ascii="宋体" w:eastAsia="宋体" w:hAnsi="宋体" w:cs="宋体" w:hint="eastAsia"/>
-          <w:color w:val="333333"/>
-          <w:spacing w:val="8"/>
-          <w:kern w:val="0"/>
-          <w:sz w:val="24"/>
-          <w:szCs w:val="26"/>
-        </w:rPr>
-        <w:t>通汉婚</w:t>
-      </w:r>
-      <w:proofErr w:type="gramEnd"/>
-      <w:r>
-        <w:rPr>
-          <w:rFonts w:ascii="宋体" w:eastAsia="宋体" w:hAnsi="宋体" w:cs="宋体" w:hint="eastAsia"/>
-          <w:color w:val="333333"/>
-          <w:spacing w:val="8"/>
-          <w:kern w:val="0"/>
-          <w:sz w:val="24"/>
-          <w:szCs w:val="26"/>
-        </w:rPr>
-        <w:t>（与汉联姻）</w:t>
-      </w:r>
-      <w:r>
-        <w:rPr>
-          <w:rFonts w:ascii="Microsoft YaHei UI" w:eastAsia="Microsoft YaHei UI" w:hAnsi="Microsoft YaHei UI" w:cs="宋体" w:hint="eastAsia"/>
-          <w:color w:val="333333"/>
-          <w:spacing w:val="8"/>
-          <w:kern w:val="0"/>
-          <w:sz w:val="26"/>
-          <w:szCs w:val="26"/>
-        </w:rPr>
-        <w:t>。</w:t>
-      </w:r>
-    </w:p>
-    <w:p>
-      <w:pPr>
-        <w:widowControl/>
-        <w:shd w:val="clear" w:color="auto" w:fill="FFFFFF"/>
-        <w:rPr>
-          <w:rFonts w:ascii="宋体" w:eastAsia="宋体" w:hAnsi="宋体" w:cs="宋体"/>
-          <w:color w:val="333333"/>
-          <w:spacing w:val="8"/>
-          <w:kern w:val="0"/>
-          <w:sz w:val="24"/>
-          <w:szCs w:val="26"/>
-        </w:rPr>
-      </w:pPr>
-      <w:r>
-        <w:rPr>
-          <w:rFonts w:ascii="Microsoft YaHei UI" w:eastAsia="Microsoft YaHei UI" w:hAnsi="Microsoft YaHei UI" w:cs="宋体" w:hint="eastAsia"/>
-          <w:color w:val="333333"/>
-          <w:spacing w:val="8"/>
-          <w:kern w:val="0"/>
-          <w:sz w:val="26"/>
-          <w:szCs w:val="26"/>
-        </w:rPr>
-        <w:t>（2）影响：</w:t>
-      </w:r>
-      <w:r>
-        <w:rPr>
-          <w:rFonts w:ascii="宋体" w:eastAsia="宋体" w:hAnsi="宋体" w:cs="宋体" w:hint="eastAsia"/>
-          <w:color w:val="333333"/>
-          <w:spacing w:val="8"/>
-          <w:kern w:val="0"/>
-          <w:sz w:val="24"/>
-          <w:szCs w:val="26"/>
-        </w:rPr>
-        <w:t>促进了民族交融，增强了北魏的实力。 </w:t>
-      </w:r>
-    </w:p>
-    <w:p>
-      <w:pPr>
-        <w:widowControl/>
-        <w:shd w:val="clear" w:color="auto" w:fill="FFFFFF"/>
-        <w:rPr>
-          <w:rFonts w:ascii="Microsoft YaHei UI" w:eastAsia="Microsoft YaHei UI" w:hAnsi="Microsoft YaHei UI" w:cs="宋体"/>
-          <w:color w:val="333333"/>
-          <w:spacing w:val="8"/>
-          <w:kern w:val="0"/>
-          <w:sz w:val="26"/>
-          <w:szCs w:val="26"/>
-        </w:rPr>
-      </w:pPr>
-      <w:r>
-        <w:rPr>
-          <w:rFonts w:ascii="Microsoft YaHei UI" w:eastAsia="Microsoft YaHei UI" w:hAnsi="Microsoft YaHei UI" w:cs="宋体" w:hint="eastAsia"/>
-          <w:color w:val="333333"/>
-          <w:spacing w:val="8"/>
-          <w:kern w:val="0"/>
-          <w:sz w:val="26"/>
-          <w:szCs w:val="26"/>
-        </w:rPr>
-        <w:t>三、 北方地区的民族交融。</w:t>
-      </w:r>
-    </w:p>
-    <w:p>
-      <w:pPr>
-        <w:widowControl/>
-        <w:shd w:val="clear" w:color="auto" w:fill="FFFFFF"/>
-        <w:rPr>
-          <w:rFonts w:ascii="Microsoft YaHei UI" w:eastAsia="Microsoft YaHei UI" w:hAnsi="Microsoft YaHei UI" w:cs="宋体"/>
-          <w:color w:val="333333"/>
-          <w:spacing w:val="8"/>
-          <w:kern w:val="0"/>
-          <w:sz w:val="26"/>
-          <w:szCs w:val="26"/>
-        </w:rPr>
-      </w:pPr>
-      <w:r>
-        <w:rPr>
-          <w:rFonts w:ascii="Microsoft YaHei UI" w:eastAsia="Microsoft YaHei UI" w:hAnsi="Microsoft YaHei UI" w:cs="宋体" w:hint="eastAsia"/>
-          <w:color w:val="333333"/>
-          <w:spacing w:val="8"/>
-          <w:kern w:val="0"/>
-          <w:sz w:val="26"/>
-          <w:szCs w:val="26"/>
-        </w:rPr>
-        <w:t>1.主要表现：</w:t>
-      </w:r>
-    </w:p>
-    <w:p>
-      <w:pPr>
-        <w:widowControl/>
-        <w:shd w:val="clear" w:color="auto" w:fill="FFFFFF"/>
-        <w:rPr>
-          <w:rFonts w:ascii="宋体" w:eastAsia="宋体" w:hAnsi="宋体" w:cs="宋体"/>
-          <w:color w:val="333333"/>
-          <w:spacing w:val="8"/>
-          <w:kern w:val="0"/>
-          <w:sz w:val="24"/>
-          <w:szCs w:val="26"/>
-        </w:rPr>
-      </w:pPr>
-      <w:r>
-        <w:rPr>
-          <w:rFonts w:ascii="Microsoft YaHei UI" w:eastAsia="Microsoft YaHei UI" w:hAnsi="Microsoft YaHei UI" w:cs="宋体" w:hint="eastAsia"/>
-          <w:color w:val="333333"/>
-          <w:spacing w:val="8"/>
-          <w:kern w:val="0"/>
-          <w:sz w:val="26"/>
-          <w:szCs w:val="26"/>
-        </w:rPr>
-        <w:t>（1）经济、生活方面：</w:t>
-      </w:r>
-      <w:r>
-        <w:rPr>
-          <w:rFonts w:ascii="宋体" w:eastAsia="宋体" w:hAnsi="宋体" w:cs="宋体" w:hint="eastAsia"/>
-          <w:color w:val="333333"/>
-          <w:spacing w:val="8"/>
-          <w:kern w:val="0"/>
-          <w:sz w:val="24"/>
-          <w:szCs w:val="26"/>
-        </w:rPr>
-        <w:t>内迁</w:t>
-      </w:r>
-      <w:proofErr w:type="gramStart"/>
-      <w:r>
-        <w:rPr>
-          <w:rFonts w:ascii="宋体" w:eastAsia="宋体" w:hAnsi="宋体" w:cs="宋体" w:hint="eastAsia"/>
-          <w:color w:val="333333"/>
-          <w:spacing w:val="8"/>
-          <w:kern w:val="0"/>
-          <w:sz w:val="24"/>
-          <w:szCs w:val="26"/>
-        </w:rPr>
-        <w:t>各族与</w:t>
-      </w:r>
-      <w:proofErr w:type="gramEnd"/>
-      <w:r>
-        <w:rPr>
-          <w:rFonts w:ascii="宋体" w:eastAsia="宋体" w:hAnsi="宋体" w:cs="宋体" w:hint="eastAsia"/>
-          <w:color w:val="333333"/>
-          <w:spacing w:val="8"/>
-          <w:kern w:val="0"/>
-          <w:sz w:val="24"/>
-          <w:szCs w:val="26"/>
-        </w:rPr>
-        <w:t>当地</w:t>
-      </w:r>
-      <w:proofErr w:type="gramStart"/>
-      <w:r>
-        <w:rPr>
-          <w:rFonts w:ascii="宋体" w:eastAsia="宋体" w:hAnsi="宋体" w:cs="宋体" w:hint="eastAsia"/>
-          <w:color w:val="333333"/>
-          <w:spacing w:val="8"/>
-          <w:kern w:val="0"/>
-          <w:sz w:val="24"/>
-          <w:szCs w:val="26"/>
-        </w:rPr>
-        <w:t>汉人错居杂处</w:t>
-      </w:r>
-      <w:proofErr w:type="gramEnd"/>
-      <w:r>
-        <w:rPr>
-          <w:rFonts w:ascii="宋体" w:eastAsia="宋体" w:hAnsi="宋体" w:cs="宋体" w:hint="eastAsia"/>
-          <w:color w:val="333333"/>
-          <w:spacing w:val="8"/>
-          <w:kern w:val="0"/>
-          <w:sz w:val="24"/>
-          <w:szCs w:val="26"/>
-        </w:rPr>
-        <w:t>，开始过着定居生活，他们学习汉族农业技艺、从事农业生产，逐渐从畜牧业生产转为从事农业生产；汉族也学习各族畜牧经验，学习和接受北方各族人民的食物、服装、用具等</w:t>
-      </w:r>
-      <w:r>
-        <w:rPr>
-          <w:rFonts w:ascii="宋体" w:eastAsia="宋体" w:hAnsi="宋体" w:cs="宋体" w:hint="eastAsia"/>
-          <w:color w:val="333333"/>
-          <w:spacing w:val="8"/>
-          <w:kern w:val="0"/>
-          <w:sz w:val="24"/>
-          <w:szCs w:val="26"/>
-        </w:rPr>
-        <w:t>。</w:t>
-      </w:r>
-    </w:p>
-    <w:p>
-      <w:pPr>
-        <w:widowControl/>
-        <w:shd w:val="clear" w:color="auto" w:fill="FFFFFF"/>
-        <w:rPr>
-          <w:rFonts w:ascii="宋体" w:eastAsia="宋体" w:hAnsi="宋体" w:cs="宋体"/>
-          <w:color w:val="333333"/>
-          <w:spacing w:val="8"/>
-          <w:kern w:val="0"/>
-          <w:sz w:val="24"/>
-          <w:szCs w:val="26"/>
-        </w:rPr>
-      </w:pPr>
-      <w:r>
-        <w:rPr>
-          <w:rFonts w:ascii="Microsoft YaHei UI" w:eastAsia="Microsoft YaHei UI" w:hAnsi="Microsoft YaHei UI" w:cs="宋体" w:hint="eastAsia"/>
-          <w:color w:val="333333"/>
-          <w:spacing w:val="8"/>
-          <w:kern w:val="0"/>
-          <w:sz w:val="26"/>
-          <w:szCs w:val="26"/>
-        </w:rPr>
-        <w:t>（2）政治方面：</w:t>
-      </w:r>
-      <w:r>
-        <w:rPr>
-          <w:rFonts w:ascii="宋体" w:eastAsia="宋体" w:hAnsi="宋体" w:cs="宋体" w:hint="eastAsia"/>
-          <w:color w:val="333333"/>
-          <w:spacing w:val="8"/>
-          <w:kern w:val="0"/>
-          <w:sz w:val="24"/>
-          <w:szCs w:val="26"/>
-        </w:rPr>
-        <w:t>十六国北朝政权的统治者，与汉族士人合作，沿袭中原地区原有的统治方式，实行君主专制制度。</w:t>
-      </w:r>
-    </w:p>
-    <w:p>
-      <w:pPr>
-        <w:widowControl/>
-        <w:shd w:val="clear" w:color="auto" w:fill="FFFFFF"/>
-        <w:rPr>
-          <w:rFonts w:ascii="宋体" w:eastAsia="宋体" w:hAnsi="宋体" w:cs="宋体"/>
-          <w:color w:val="333333"/>
-          <w:spacing w:val="8"/>
-          <w:kern w:val="0"/>
-          <w:sz w:val="24"/>
-          <w:szCs w:val="26"/>
-        </w:rPr>
-      </w:pPr>
-      <w:r>
-        <w:rPr>
-          <w:rFonts w:ascii="Microsoft YaHei UI" w:eastAsia="Microsoft YaHei UI" w:hAnsi="Microsoft YaHei UI" w:cs="宋体" w:hint="eastAsia"/>
-          <w:color w:val="333333"/>
-          <w:spacing w:val="8"/>
-          <w:kern w:val="0"/>
-          <w:sz w:val="26"/>
-          <w:szCs w:val="26"/>
-        </w:rPr>
-        <w:t>（3）文化方面：</w:t>
-      </w:r>
-      <w:r>
-        <w:rPr>
-          <w:rFonts w:ascii="宋体" w:eastAsia="宋体" w:hAnsi="宋体" w:cs="宋体" w:hint="eastAsia"/>
-          <w:color w:val="333333"/>
-          <w:spacing w:val="8"/>
-          <w:kern w:val="0"/>
-          <w:sz w:val="24"/>
-          <w:szCs w:val="26"/>
-        </w:rPr>
-        <w:t>内迁各族大多使用汉语；西北民族乐器、歌舞受汉族人民喜爱。</w:t>
-      </w:r>
-    </w:p>
-    <w:p>
-      <w:pPr>
-        <w:widowControl/>
-        <w:shd w:val="clear" w:color="auto" w:fill="FFFFFF"/>
-        <w:rPr>
-          <w:rFonts w:ascii="宋体" w:eastAsia="宋体" w:hAnsi="宋体" w:cs="宋体"/>
-          <w:color w:val="333333"/>
-          <w:spacing w:val="8"/>
-          <w:kern w:val="0"/>
-          <w:sz w:val="24"/>
-          <w:szCs w:val="26"/>
-        </w:rPr>
-      </w:pPr>
-      <w:r>
-        <w:rPr>
-          <w:rFonts w:ascii="Microsoft YaHei UI" w:eastAsia="Microsoft YaHei UI" w:hAnsi="Microsoft YaHei UI" w:cs="宋体" w:hint="eastAsia"/>
-          <w:color w:val="333333"/>
-          <w:spacing w:val="8"/>
-          <w:kern w:val="0"/>
-          <w:sz w:val="26"/>
-          <w:szCs w:val="26"/>
-        </w:rPr>
-        <w:lastRenderedPageBreak/>
-        <w:t>（4）民族心理：</w:t>
-      </w:r>
-      <w:r>
-        <w:rPr>
-          <w:rFonts w:ascii="宋体" w:eastAsia="宋体" w:hAnsi="宋体" w:cs="宋体" w:hint="eastAsia"/>
-          <w:color w:val="333333"/>
-          <w:spacing w:val="8"/>
-          <w:kern w:val="0"/>
-          <w:sz w:val="24"/>
-          <w:szCs w:val="26"/>
-        </w:rPr>
-        <w:t>“胡”“汉”观念逐渐淡薄，民族之间的隔阂与偏见逐渐减少。</w:t>
-      </w:r>
-    </w:p>
-    <w:p>
-      <w:pPr>
-        <w:widowControl/>
-        <w:shd w:val="clear" w:color="auto" w:fill="FFFFFF"/>
-        <w:rPr>
-          <w:rFonts w:ascii="宋体" w:eastAsia="宋体" w:hAnsi="宋体" w:cs="宋体"/>
-          <w:color w:val="333333"/>
-          <w:spacing w:val="8"/>
-          <w:kern w:val="0"/>
-          <w:sz w:val="24"/>
-          <w:szCs w:val="26"/>
-        </w:rPr>
-      </w:pPr>
-      <w:r>
-        <w:rPr>
-          <w:rFonts w:ascii="Microsoft YaHei UI" w:eastAsia="Microsoft YaHei UI" w:hAnsi="Microsoft YaHei UI" w:cs="宋体" w:hint="eastAsia"/>
-          <w:color w:val="333333"/>
-          <w:spacing w:val="8"/>
-          <w:kern w:val="0"/>
-          <w:sz w:val="26"/>
-          <w:szCs w:val="26"/>
-        </w:rPr>
-        <w:t>2.民族关系的总体特征：</w:t>
-      </w:r>
-      <w:r>
-        <w:rPr>
-          <w:rFonts w:ascii="宋体" w:eastAsia="宋体" w:hAnsi="宋体" w:cs="宋体" w:hint="eastAsia"/>
-          <w:color w:val="333333"/>
-          <w:spacing w:val="8"/>
-          <w:kern w:val="0"/>
-          <w:sz w:val="24"/>
-          <w:szCs w:val="26"/>
-        </w:rPr>
-        <w:t>有时矛盾激化，甚至发生战争，但在总体上，民族隔阂趋于消解，民族关系趋于和缓，北朝后期，我国北方出现了各民族的大交融。</w:t>
-      </w:r>
-    </w:p>
-    <w:p>
-      <w:pPr>
-        <w:widowControl/>
-        <w:shd w:val="clear" w:color="auto" w:fill="FFFFFF"/>
-        <w:rPr>
-          <w:rFonts w:ascii="宋体" w:eastAsia="宋体" w:hAnsi="宋体" w:cs="宋体"/>
-          <w:color w:val="333333"/>
-          <w:spacing w:val="8"/>
-          <w:kern w:val="0"/>
-          <w:sz w:val="24"/>
-          <w:szCs w:val="26"/>
-        </w:rPr>
-      </w:pPr>
-      <w:r>
-        <w:rPr>
-          <w:rFonts w:ascii="Microsoft YaHei UI" w:eastAsia="Microsoft YaHei UI" w:hAnsi="Microsoft YaHei UI" w:cs="宋体" w:hint="eastAsia"/>
-          <w:color w:val="333333"/>
-          <w:spacing w:val="8"/>
-          <w:kern w:val="0"/>
-          <w:sz w:val="26"/>
-          <w:szCs w:val="26"/>
-        </w:rPr>
-        <w:t>3.民族交融的影响：</w:t>
-      </w:r>
-      <w:r>
-        <w:rPr>
-          <w:rFonts w:ascii="宋体" w:eastAsia="宋体" w:hAnsi="宋体" w:cs="宋体" w:hint="eastAsia"/>
-          <w:color w:val="333333"/>
-          <w:spacing w:val="8"/>
-          <w:kern w:val="0"/>
-          <w:sz w:val="24"/>
-          <w:szCs w:val="26"/>
-        </w:rPr>
-        <w:t>①为中华民族的发展注入了新的动力 ②进一步丰富了中华民族的物质文化和精神文化③为以后隋唐时期多民族国家的繁荣与发展奠定了基础。</w:t>
-      </w:r>
     </w:p>
     <w:p>
       <w:pPr>
@@ -20534,7 +20659,7 @@
     </w:rPrDefault>
     <w:pPrDefault/>
   </w:docDefaults>
-  <w:latentStyles w:defLockedState="0" w:defUIPriority="99" w:defSemiHidden="0" w:defUnhideWhenUsed="0" w:defQFormat="0" w:count="375">
+  <w:latentStyles w:defLockedState="0" w:defUIPriority="99" w:defSemiHidden="0" w:defUnhideWhenUsed="0" w:defQFormat="0" w:count="376">
     <w:lsdException w:name="Normal" w:uiPriority="0" w:qFormat="1"/>
     <w:lsdException w:name="heading 1" w:uiPriority="9" w:qFormat="1"/>
     <w:lsdException w:name="heading 2" w:semiHidden="1" w:uiPriority="9" w:unhideWhenUsed="1" w:qFormat="1"/>
@@ -20640,7 +20765,6 @@
     <w:lsdException w:name="HTML Sample" w:semiHidden="1" w:unhideWhenUsed="1"/>
     <w:lsdException w:name="HTML Typewriter" w:semiHidden="1" w:unhideWhenUsed="1"/>
     <w:lsdException w:name="HTML Variable" w:semiHidden="1" w:unhideWhenUsed="1"/>
-    <w:lsdException w:name="Normal Table" w:semiHidden="1" w:unhideWhenUsed="1"/>
     <w:lsdException w:name="annotation subject" w:semiHidden="1" w:unhideWhenUsed="1"/>
     <w:lsdException w:name="No List" w:semiHidden="1" w:unhideWhenUsed="1"/>
     <w:lsdException w:name="Outline List 1" w:semiHidden="1" w:unhideWhenUsed="1"/>
@@ -20687,10 +20811,8 @@
     <w:lsdException w:name="Table Subtle 2" w:semiHidden="1" w:unhideWhenUsed="1"/>
     <w:lsdException w:name="Table Web 1" w:semiHidden="1" w:unhideWhenUsed="1"/>
     <w:lsdException w:name="Table Web 2" w:semiHidden="1" w:unhideWhenUsed="1"/>
-    <w:lsdException w:name="Table Web 3" w:semiHidden="1" w:unhideWhenUsed="1"/>
     <w:lsdException w:name="Balloon Text" w:semiHidden="1" w:unhideWhenUsed="1"/>
     <w:lsdException w:name="Table Grid" w:uiPriority="39"/>
-    <w:lsdException w:name="Table Theme" w:semiHidden="1" w:unhideWhenUsed="1"/>
     <w:lsdException w:name="Placeholder Text" w:semiHidden="1"/>
     <w:lsdException w:name="No Spacing" w:uiPriority="1" w:qFormat="1"/>
     <w:lsdException w:name="Light Shading" w:uiPriority="60"/>
@@ -20910,6 +21032,7 @@
     <w:lsdException w:name="Smart Hyperlink" w:semiHidden="1" w:unhideWhenUsed="1"/>
     <w:lsdException w:name="Hashtag" w:semiHidden="1" w:unhideWhenUsed="1"/>
     <w:lsdException w:name="Unresolved Mention" w:semiHidden="1" w:unhideWhenUsed="1"/>
+    <w:lsdException w:name="Smart Link" w:semiHidden="1" w:unhideWhenUsed="1"/>
   </w:latentStyles>
   <w:style w:type="paragraph" w:default="1" w:styleId="a">
     <w:name w:val="Normal"/>
@@ -21320,7 +21443,7 @@
 </file>
 
 <file path=customXml/itemProps1.xml><?xml version="1.0" encoding="utf-8"?>
-<ds:datastoreItem xmlns:ds="http://schemas.openxmlformats.org/officeDocument/2006/customXml" ds:itemID="{C2F2C7E2-1053-43E8-BB23-15AC27B9D7E2}">
+<ds:datastoreItem xmlns:ds="http://schemas.openxmlformats.org/officeDocument/2006/customXml" ds:itemID="{3023201C-3144-43D3-855E-F8436D10AADB}">
   <ds:schemaRefs>
     <ds:schemaRef ds:uri="http://schemas.openxmlformats.org/officeDocument/2006/bibliography"/>
   </ds:schemaRefs>
